--- a/5 семестр/Моделирование сред и разработка приложений виртуальной и дополненной реальности/Практическая работа №1/1ПР_Враженко_ДО.docx
+++ b/5 семестр/Моделирование сред и разработка приложений виртуальной и дополненной реальности/Практическая работа №1/1ПР_Враженко_ДО.docx
@@ -267,7 +267,11 @@
         </w:rPr>
       </w:pPr>
       <w:r>
-        <w:rPr/>
+        <w:rPr>
+          <w:rFonts w:cs="Times New Roman" w:ascii="Times New Roman" w:hAnsi="Times New Roman"/>
+          <w:sz w:val="28"/>
+          <w:szCs w:val="28"/>
+        </w:rPr>
       </w:r>
     </w:p>
     <w:p>
@@ -398,52 +402,7 @@
           <w:sz w:val="32"/>
           <w:szCs w:val="32"/>
         </w:rPr>
-        <w:t>Практическ</w:t>
-      </w:r>
-      <w:r>
-        <w:rPr>
-          <w:rFonts w:cs="Times New Roman"/>
-          <w:b/>
-          <w:sz w:val="32"/>
-          <w:szCs w:val="32"/>
-        </w:rPr>
-        <w:t>ая</w:t>
-      </w:r>
-      <w:r>
-        <w:rPr>
-          <w:rFonts w:cs="Times New Roman"/>
-          <w:b/>
-          <w:sz w:val="32"/>
-          <w:szCs w:val="32"/>
-        </w:rPr>
-        <w:t xml:space="preserve"> </w:t>
-      </w:r>
-      <w:r>
-        <w:rPr>
-          <w:rFonts w:cs="Times New Roman"/>
-          <w:b/>
-          <w:sz w:val="32"/>
-          <w:szCs w:val="32"/>
-        </w:rPr>
-        <w:t xml:space="preserve">работа </w:t>
-      </w:r>
-      <w:r>
-        <w:rPr>
-          <w:rFonts w:cs="Times New Roman"/>
-          <w:b/>
-          <w:sz w:val="32"/>
-          <w:szCs w:val="32"/>
-        </w:rPr>
-        <w:t xml:space="preserve">№ </w:t>
-      </w:r>
-      <w:r>
-        <w:rPr>
-          <w:rFonts w:cs="Times New Roman"/>
-          <w:b/>
-          <w:sz w:val="32"/>
-          <w:szCs w:val="32"/>
-        </w:rPr>
-        <w:t>1</w:t>
+        <w:t>Практическая работа № 1</w:t>
       </w:r>
     </w:p>
     <w:p>
@@ -1255,15 +1214,7 @@
         </w:rPr>
       </w:pPr>
       <w:r>
-        <w:rPr>
-          <w:rFonts w:eastAsia="Times New Roman" w:cs="Times New Roman" w:ascii="Times New Roman" w:hAnsi="Times New Roman"/>
-          <w:color w:val="auto"/>
-          <w:sz w:val="28"/>
-          <w:szCs w:val="28"/>
-          <w:lang w:eastAsia="ru-RU" w:bidi="ru-RU"/>
-        </w:rPr>
-      </w:r>
-      <w:r>
+        <w:rPr/>
         <mc:AlternateContent>
           <mc:Choice Requires="wps">
             <w:drawing>
@@ -1274,22 +1225,33 @@
                 <a:graphic xmlns:a="http://schemas.openxmlformats.org/drawingml/2006/main">
                   <a:graphicData uri="http://schemas.microsoft.com/office/word/2010/wordprocessingShape">
                     <wps:wsp>
-                      <wps:cNvSpPr txBox="1"/>
+                      <wps:cNvSpPr/>
                       <wps:spPr>
                         <a:xfrm>
                           <a:off x="0" y="0"/>
-                          <a:ext cx="3991610" cy="4766945"/>
+                          <a:ext cx="3991680" cy="4767120"/>
                         </a:xfrm>
-                        <a:prstGeom prst="rect"/>
+                        <a:prstGeom prst="rect">
+                          <a:avLst/>
+                        </a:prstGeom>
                         <a:solidFill>
-                          <a:srgbClr val="FFFFFF"/>
+                          <a:srgbClr val="ffffff"/>
                         </a:solidFill>
+                        <a:ln w="0">
+                          <a:noFill/>
+                        </a:ln>
                       </wps:spPr>
+                      <wps:style>
+                        <a:lnRef idx="0"/>
+                        <a:fillRef idx="0"/>
+                        <a:effectRef idx="0"/>
+                        <a:fontRef idx="minor"/>
+                      </wps:style>
                       <wps:txbx>
                         <w:txbxContent>
                           <w:p>
                             <w:pPr>
-                              <w:pStyle w:val="user3"/>
+                              <w:pStyle w:val="Style19"/>
                               <w:spacing w:before="120" w:after="120"/>
                               <w:jc w:val="center"/>
                               <w:rPr/>
@@ -1300,7 +1262,7 @@
                                 <wp:inline distT="0" distB="0" distL="0" distR="0">
                                   <wp:extent cx="3991610" cy="4410075"/>
                                   <wp:effectExtent l="0" t="0" r="0" b="0"/>
-                                  <wp:docPr id="4" name="Изображение1" descr=""/>
+                                  <wp:docPr id="5" name="Изображение1" descr=""/>
                                   <wp:cNvGraphicFramePr>
                                     <a:graphicFrameLocks xmlns:a="http://schemas.openxmlformats.org/drawingml/2006/main" noChangeAspect="1"/>
                                   </wp:cNvGraphicFramePr>
@@ -1308,7 +1270,7 @@
                                     <a:graphicData uri="http://schemas.openxmlformats.org/drawingml/2006/picture">
                                       <pic:pic xmlns:pic="http://schemas.openxmlformats.org/drawingml/2006/picture">
                                         <pic:nvPicPr>
-                                          <pic:cNvPr id="4" name="Изображение1" descr=""/>
+                                          <pic:cNvPr id="5" name="Изображение1" descr=""/>
                                           <pic:cNvPicPr>
                                             <a:picLocks noChangeAspect="1" noChangeArrowheads="1"/>
                                           </pic:cNvPicPr>
@@ -1334,6 +1296,9 @@
                                   </a:graphic>
                                 </wp:inline>
                               </w:drawing>
+                            </w:r>
+                            <w:r>
+                              <w:rPr/>
                               <w:t xml:space="preserve">Рисунок </w:t>
                             </w:r>
                             <w:r>
@@ -1363,7 +1328,7 @@
                           </w:p>
                         </w:txbxContent>
                       </wps:txbx>
-                      <wps:bodyPr anchor="t" lIns="0" tIns="0" rIns="0" bIns="0">
+                      <wps:bodyPr lIns="0" rIns="0" tIns="0" bIns="0" anchor="t">
                         <a:noAutofit/>
                       </wps:bodyPr>
                     </wps:wsp>
@@ -1374,12 +1339,14 @@
           </mc:Choice>
           <mc:Fallback>
             <w:pict>
-              <v:rect style="position:absolute;rotation:-0;width:314.3pt;height:375.35pt;mso-wrap-distance-left:0pt;mso-wrap-distance-right:0pt;mso-wrap-distance-top:0pt;mso-wrap-distance-bottom:0pt;margin-top:-375.35pt;mso-position-vertical:top;mso-position-vertical-relative:text;margin-left:76.7pt;mso-position-horizontal:center;mso-position-horizontal-relative:text">
-                <v:textbox inset="0in,0in,0in,0in">
+              <v:rect id="shape_0" ID="Врезка1" path="m0,0l-2147483645,0l-2147483645,-2147483646l0,-2147483646xe" fillcolor="white" stroked="f" o:allowincell="f" style="position:absolute;margin-left:0pt;margin-top:-375.4pt;width:314.25pt;height:375.3pt;mso-wrap-style:square;v-text-anchor:top;mso-position-vertical:top">
+                <v:fill o:detectmouseclick="t" type="solid" color2="black"/>
+                <v:stroke color="#3465a4" joinstyle="round" endcap="flat"/>
+                <v:textbox>
                   <w:txbxContent>
                     <w:p>
                       <w:pPr>
-                        <w:pStyle w:val="user3"/>
+                        <w:pStyle w:val="Style19"/>
                         <w:spacing w:before="120" w:after="120"/>
                         <w:jc w:val="center"/>
                         <w:rPr/>
@@ -1390,7 +1357,7 @@
                           <wp:inline distT="0" distB="0" distL="0" distR="0">
                             <wp:extent cx="3991610" cy="4410075"/>
                             <wp:effectExtent l="0" t="0" r="0" b="0"/>
-                            <wp:docPr id="5" name="Изображение1" descr=""/>
+                            <wp:docPr id="6" name="Изображение1" descr=""/>
                             <wp:cNvGraphicFramePr>
                               <a:graphicFrameLocks xmlns:a="http://schemas.openxmlformats.org/drawingml/2006/main" noChangeAspect="1"/>
                             </wp:cNvGraphicFramePr>
@@ -1398,7 +1365,7 @@
                               <a:graphicData uri="http://schemas.openxmlformats.org/drawingml/2006/picture">
                                 <pic:pic xmlns:pic="http://schemas.openxmlformats.org/drawingml/2006/picture">
                                   <pic:nvPicPr>
-                                    <pic:cNvPr id="5" name="Изображение1" descr=""/>
+                                    <pic:cNvPr id="6" name="Изображение1" descr=""/>
                                     <pic:cNvPicPr>
                                       <a:picLocks noChangeAspect="1" noChangeArrowheads="1"/>
                                     </pic:cNvPicPr>
@@ -1424,6 +1391,9 @@
                             </a:graphic>
                           </wp:inline>
                         </w:drawing>
+                      </w:r>
+                      <w:r>
+                        <w:rPr/>
                         <w:t xml:space="preserve">Рисунок </w:t>
                       </w:r>
                       <w:r>
@@ -1453,7 +1423,7 @@
                     </w:p>
                   </w:txbxContent>
                 </v:textbox>
-                <w10:wrap type="square" side="largest"/>
+                <w10:wrap type="square"/>
               </v:rect>
             </w:pict>
           </mc:Fallback>
@@ -1500,41 +1470,44 @@
         </w:rPr>
       </w:pPr>
       <w:r>
-        <w:rPr>
-          <w:rFonts w:eastAsia="Times New Roman" w:cs="Times New Roman" w:ascii="Times New Roman" w:hAnsi="Times New Roman"/>
-          <w:color w:val="auto"/>
-          <w:sz w:val="28"/>
-          <w:szCs w:val="28"/>
-          <w:lang w:eastAsia="ru-RU" w:bidi="ru-RU"/>
-        </w:rPr>
-      </w:r>
-      <w:r>
+        <w:rPr/>
         <mc:AlternateContent>
           <mc:Choice Requires="wps">
             <w:drawing>
               <wp:inline distT="0" distB="0" distL="0" distR="0">
                 <wp:extent cx="3371850" cy="6353175"/>
                 <wp:effectExtent l="0" t="0" r="0" b="0"/>
-                <wp:docPr id="6" name="Врезка2"/>
+                <wp:docPr id="4" name="Врезка2"/>
                 <a:graphic xmlns:a="http://schemas.openxmlformats.org/drawingml/2006/main">
                   <a:graphicData uri="http://schemas.microsoft.com/office/word/2010/wordprocessingShape">
                     <wps:wsp>
-                      <wps:cNvSpPr txBox="1"/>
+                      <wps:cNvSpPr/>
                       <wps:spPr>
                         <a:xfrm>
                           <a:off x="0" y="0"/>
-                          <a:ext cx="3371850" cy="6353175"/>
+                          <a:ext cx="3371760" cy="6353280"/>
                         </a:xfrm>
-                        <a:prstGeom prst="rect"/>
+                        <a:prstGeom prst="rect">
+                          <a:avLst/>
+                        </a:prstGeom>
                         <a:solidFill>
-                          <a:srgbClr val="FFFFFF"/>
+                          <a:srgbClr val="ffffff"/>
                         </a:solidFill>
+                        <a:ln w="0">
+                          <a:noFill/>
+                        </a:ln>
                       </wps:spPr>
+                      <wps:style>
+                        <a:lnRef idx="0"/>
+                        <a:fillRef idx="0"/>
+                        <a:effectRef idx="0"/>
+                        <a:fontRef idx="minor"/>
+                      </wps:style>
                       <wps:txbx>
                         <w:txbxContent>
                           <w:p>
                             <w:pPr>
-                              <w:pStyle w:val="user3"/>
+                              <w:pStyle w:val="Style19"/>
                               <w:spacing w:before="120" w:after="120"/>
                               <w:jc w:val="center"/>
                               <w:rPr/>
@@ -1545,7 +1518,7 @@
                                 <wp:inline distT="0" distB="0" distL="0" distR="0">
                                   <wp:extent cx="3371850" cy="5791835"/>
                                   <wp:effectExtent l="0" t="0" r="0" b="0"/>
-                                  <wp:docPr id="7" name="Изображение2" descr=""/>
+                                  <wp:docPr id="6" name="Изображение2" descr=""/>
                                   <wp:cNvGraphicFramePr>
                                     <a:graphicFrameLocks xmlns:a="http://schemas.openxmlformats.org/drawingml/2006/main" noChangeAspect="1"/>
                                   </wp:cNvGraphicFramePr>
@@ -1553,7 +1526,7 @@
                                     <a:graphicData uri="http://schemas.openxmlformats.org/drawingml/2006/picture">
                                       <pic:pic xmlns:pic="http://schemas.openxmlformats.org/drawingml/2006/picture">
                                         <pic:nvPicPr>
-                                          <pic:cNvPr id="7" name="Изображение2" descr=""/>
+                                          <pic:cNvPr id="6" name="Изображение2" descr=""/>
                                           <pic:cNvPicPr>
                                             <a:picLocks noChangeAspect="1" noChangeArrowheads="1"/>
                                           </pic:cNvPicPr>
@@ -1579,6 +1552,9 @@
                                   </a:graphic>
                                 </wp:inline>
                               </w:drawing>
+                            </w:r>
+                            <w:r>
+                              <w:rPr/>
                               <w:t xml:space="preserve">Рисунок </w:t>
                             </w:r>
                             <w:r>
@@ -1608,7 +1584,7 @@
                           </w:p>
                         </w:txbxContent>
                       </wps:txbx>
-                      <wps:bodyPr anchor="t" lIns="0" tIns="0" rIns="0" bIns="0">
+                      <wps:bodyPr lIns="0" rIns="0" tIns="0" bIns="0" anchor="t">
                         <a:noAutofit/>
                       </wps:bodyPr>
                     </wps:wsp>
@@ -1619,12 +1595,14 @@
           </mc:Choice>
           <mc:Fallback>
             <w:pict>
-              <v:rect style="position:absolute;rotation:-0;width:265.5pt;height:500.25pt;mso-wrap-distance-left:0pt;mso-wrap-distance-right:0pt;mso-wrap-distance-top:0pt;mso-wrap-distance-bottom:0pt;margin-top:-500.25pt;mso-position-vertical:top;mso-position-vertical-relative:text;margin-left:101.1pt;mso-position-horizontal:center;mso-position-horizontal-relative:text">
-                <v:textbox inset="0in,0in,0in,0in">
+              <v:rect id="shape_0" ID="Врезка2" path="m0,0l-2147483645,0l-2147483645,-2147483646l0,-2147483646xe" fillcolor="white" stroked="f" o:allowincell="f" style="position:absolute;margin-left:0pt;margin-top:-500.3pt;width:265.45pt;height:500.2pt;mso-wrap-style:square;v-text-anchor:top;mso-position-vertical:top">
+                <v:fill o:detectmouseclick="t" type="solid" color2="black"/>
+                <v:stroke color="#3465a4" joinstyle="round" endcap="flat"/>
+                <v:textbox>
                   <w:txbxContent>
                     <w:p>
                       <w:pPr>
-                        <w:pStyle w:val="user3"/>
+                        <w:pStyle w:val="Style19"/>
                         <w:spacing w:before="120" w:after="120"/>
                         <w:jc w:val="center"/>
                         <w:rPr/>
@@ -1635,7 +1613,7 @@
                           <wp:inline distT="0" distB="0" distL="0" distR="0">
                             <wp:extent cx="3371850" cy="5791835"/>
                             <wp:effectExtent l="0" t="0" r="0" b="0"/>
-                            <wp:docPr id="8" name="Изображение2" descr=""/>
+                            <wp:docPr id="7" name="Изображение2" descr=""/>
                             <wp:cNvGraphicFramePr>
                               <a:graphicFrameLocks xmlns:a="http://schemas.openxmlformats.org/drawingml/2006/main" noChangeAspect="1"/>
                             </wp:cNvGraphicFramePr>
@@ -1643,7 +1621,7 @@
                               <a:graphicData uri="http://schemas.openxmlformats.org/drawingml/2006/picture">
                                 <pic:pic xmlns:pic="http://schemas.openxmlformats.org/drawingml/2006/picture">
                                   <pic:nvPicPr>
-                                    <pic:cNvPr id="8" name="Изображение2" descr=""/>
+                                    <pic:cNvPr id="7" name="Изображение2" descr=""/>
                                     <pic:cNvPicPr>
                                       <a:picLocks noChangeAspect="1" noChangeArrowheads="1"/>
                                     </pic:cNvPicPr>
@@ -1669,6 +1647,9 @@
                             </a:graphic>
                           </wp:inline>
                         </w:drawing>
+                      </w:r>
+                      <w:r>
+                        <w:rPr/>
                         <w:t xml:space="preserve">Рисунок </w:t>
                       </w:r>
                       <w:r>
@@ -1698,7 +1679,7 @@
                     </w:p>
                   </w:txbxContent>
                 </v:textbox>
-                <w10:wrap type="square" side="largest"/>
+                <w10:wrap type="square"/>
               </v:rect>
             </w:pict>
           </mc:Fallback>
@@ -1745,41 +1726,44 @@
         </w:rPr>
       </w:pPr>
       <w:r>
-        <w:rPr>
-          <w:rFonts w:eastAsia="Times New Roman" w:cs="Times New Roman" w:ascii="Times New Roman" w:hAnsi="Times New Roman"/>
-          <w:color w:val="auto"/>
-          <w:sz w:val="28"/>
-          <w:szCs w:val="28"/>
-          <w:lang w:eastAsia="ru-RU" w:bidi="ru-RU"/>
-        </w:rPr>
-      </w:r>
-      <w:r>
+        <w:rPr/>
         <mc:AlternateContent>
           <mc:Choice Requires="wps">
             <w:drawing>
               <wp:inline distT="0" distB="0" distL="0" distR="0">
                 <wp:extent cx="2867660" cy="5939155"/>
                 <wp:effectExtent l="0" t="0" r="0" b="0"/>
-                <wp:docPr id="9" name="Врезка3"/>
+                <wp:docPr id="5" name="Врезка3"/>
                 <a:graphic xmlns:a="http://schemas.openxmlformats.org/drawingml/2006/main">
                   <a:graphicData uri="http://schemas.microsoft.com/office/word/2010/wordprocessingShape">
                     <wps:wsp>
-                      <wps:cNvSpPr txBox="1"/>
+                      <wps:cNvSpPr/>
                       <wps:spPr>
                         <a:xfrm>
                           <a:off x="0" y="0"/>
-                          <a:ext cx="2867660" cy="5939155"/>
+                          <a:ext cx="2867760" cy="5939280"/>
                         </a:xfrm>
-                        <a:prstGeom prst="rect"/>
+                        <a:prstGeom prst="rect">
+                          <a:avLst/>
+                        </a:prstGeom>
                         <a:solidFill>
-                          <a:srgbClr val="FFFFFF"/>
+                          <a:srgbClr val="ffffff"/>
                         </a:solidFill>
+                        <a:ln w="0">
+                          <a:noFill/>
+                        </a:ln>
                       </wps:spPr>
+                      <wps:style>
+                        <a:lnRef idx="0"/>
+                        <a:fillRef idx="0"/>
+                        <a:effectRef idx="0"/>
+                        <a:fontRef idx="minor"/>
+                      </wps:style>
                       <wps:txbx>
                         <w:txbxContent>
                           <w:p>
                             <w:pPr>
-                              <w:pStyle w:val="user3"/>
+                              <w:pStyle w:val="Style19"/>
                               <w:spacing w:before="120" w:after="120"/>
                               <w:jc w:val="center"/>
                               <w:rPr/>
@@ -1790,7 +1774,7 @@
                                 <wp:inline distT="0" distB="0" distL="0" distR="0">
                                   <wp:extent cx="2867660" cy="5582285"/>
                                   <wp:effectExtent l="0" t="0" r="0" b="0"/>
-                                  <wp:docPr id="10" name="Изображение3" descr=""/>
+                                  <wp:docPr id="7" name="Изображение3" descr=""/>
                                   <wp:cNvGraphicFramePr>
                                     <a:graphicFrameLocks xmlns:a="http://schemas.openxmlformats.org/drawingml/2006/main" noChangeAspect="1"/>
                                   </wp:cNvGraphicFramePr>
@@ -1798,7 +1782,7 @@
                                     <a:graphicData uri="http://schemas.openxmlformats.org/drawingml/2006/picture">
                                       <pic:pic xmlns:pic="http://schemas.openxmlformats.org/drawingml/2006/picture">
                                         <pic:nvPicPr>
-                                          <pic:cNvPr id="10" name="Изображение3" descr=""/>
+                                          <pic:cNvPr id="7" name="Изображение3" descr=""/>
                                           <pic:cNvPicPr>
                                             <a:picLocks noChangeAspect="1" noChangeArrowheads="1"/>
                                           </pic:cNvPicPr>
@@ -1824,6 +1808,9 @@
                                   </a:graphic>
                                 </wp:inline>
                               </w:drawing>
+                            </w:r>
+                            <w:r>
+                              <w:rPr/>
                               <w:t xml:space="preserve">Рисунок </w:t>
                             </w:r>
                             <w:r>
@@ -1853,7 +1840,7 @@
                           </w:p>
                         </w:txbxContent>
                       </wps:txbx>
-                      <wps:bodyPr anchor="t" lIns="0" tIns="0" rIns="0" bIns="0">
+                      <wps:bodyPr lIns="0" rIns="0" tIns="0" bIns="0" anchor="t">
                         <a:noAutofit/>
                       </wps:bodyPr>
                     </wps:wsp>
@@ -1864,12 +1851,14 @@
           </mc:Choice>
           <mc:Fallback>
             <w:pict>
-              <v:rect style="position:absolute;rotation:-0;width:225.8pt;height:467.65pt;mso-wrap-distance-left:0pt;mso-wrap-distance-right:0pt;mso-wrap-distance-top:0pt;mso-wrap-distance-bottom:0pt;margin-top:-467.65pt;mso-position-vertical:top;mso-position-vertical-relative:text;margin-left:120.95pt;mso-position-horizontal:center;mso-position-horizontal-relative:text">
-                <v:textbox inset="0in,0in,0in,0in">
+              <v:rect id="shape_0" ID="Врезка3" path="m0,0l-2147483645,0l-2147483645,-2147483646l0,-2147483646xe" fillcolor="white" stroked="f" o:allowincell="f" style="position:absolute;margin-left:0pt;margin-top:-467.7pt;width:225.75pt;height:467.6pt;mso-wrap-style:square;v-text-anchor:top;mso-position-vertical:top">
+                <v:fill o:detectmouseclick="t" type="solid" color2="black"/>
+                <v:stroke color="#3465a4" joinstyle="round" endcap="flat"/>
+                <v:textbox>
                   <w:txbxContent>
                     <w:p>
                       <w:pPr>
-                        <w:pStyle w:val="user3"/>
+                        <w:pStyle w:val="Style19"/>
                         <w:spacing w:before="120" w:after="120"/>
                         <w:jc w:val="center"/>
                         <w:rPr/>
@@ -1880,7 +1869,7 @@
                           <wp:inline distT="0" distB="0" distL="0" distR="0">
                             <wp:extent cx="2867660" cy="5582285"/>
                             <wp:effectExtent l="0" t="0" r="0" b="0"/>
-                            <wp:docPr id="11" name="Изображение3" descr=""/>
+                            <wp:docPr id="8" name="Изображение3" descr=""/>
                             <wp:cNvGraphicFramePr>
                               <a:graphicFrameLocks xmlns:a="http://schemas.openxmlformats.org/drawingml/2006/main" noChangeAspect="1"/>
                             </wp:cNvGraphicFramePr>
@@ -1888,7 +1877,7 @@
                               <a:graphicData uri="http://schemas.openxmlformats.org/drawingml/2006/picture">
                                 <pic:pic xmlns:pic="http://schemas.openxmlformats.org/drawingml/2006/picture">
                                   <pic:nvPicPr>
-                                    <pic:cNvPr id="11" name="Изображение3" descr=""/>
+                                    <pic:cNvPr id="8" name="Изображение3" descr=""/>
                                     <pic:cNvPicPr>
                                       <a:picLocks noChangeAspect="1" noChangeArrowheads="1"/>
                                     </pic:cNvPicPr>
@@ -1914,6 +1903,9 @@
                             </a:graphic>
                           </wp:inline>
                         </w:drawing>
+                      </w:r>
+                      <w:r>
+                        <w:rPr/>
                         <w:t xml:space="preserve">Рисунок </w:t>
                       </w:r>
                       <w:r>
@@ -1943,7 +1935,7 @@
                     </w:p>
                   </w:txbxContent>
                 </v:textbox>
-                <w10:wrap type="square" side="largest"/>
+                <w10:wrap type="square"/>
               </v:rect>
             </w:pict>
           </mc:Fallback>
@@ -1990,41 +1982,44 @@
         </w:rPr>
       </w:pPr>
       <w:r>
-        <w:rPr>
-          <w:rFonts w:eastAsia="Times New Roman" w:cs="Times New Roman" w:ascii="Times New Roman" w:hAnsi="Times New Roman"/>
-          <w:color w:val="auto"/>
-          <w:sz w:val="28"/>
-          <w:szCs w:val="28"/>
-          <w:lang w:eastAsia="ru-RU" w:bidi="ru-RU"/>
-        </w:rPr>
-      </w:r>
-      <w:r>
+        <w:rPr/>
         <mc:AlternateContent>
           <mc:Choice Requires="wps">
             <w:drawing>
               <wp:inline distT="0" distB="0" distL="0" distR="0">
                 <wp:extent cx="3248025" cy="6758305"/>
                 <wp:effectExtent l="0" t="0" r="0" b="0"/>
-                <wp:docPr id="12" name="Врезка4"/>
+                <wp:docPr id="6" name="Врезка4"/>
                 <a:graphic xmlns:a="http://schemas.openxmlformats.org/drawingml/2006/main">
                   <a:graphicData uri="http://schemas.microsoft.com/office/word/2010/wordprocessingShape">
                     <wps:wsp>
-                      <wps:cNvSpPr txBox="1"/>
+                      <wps:cNvSpPr/>
                       <wps:spPr>
                         <a:xfrm>
                           <a:off x="0" y="0"/>
-                          <a:ext cx="3248025" cy="6758305"/>
+                          <a:ext cx="3247920" cy="6758280"/>
                         </a:xfrm>
-                        <a:prstGeom prst="rect"/>
+                        <a:prstGeom prst="rect">
+                          <a:avLst/>
+                        </a:prstGeom>
                         <a:solidFill>
-                          <a:srgbClr val="FFFFFF"/>
+                          <a:srgbClr val="ffffff"/>
                         </a:solidFill>
+                        <a:ln w="0">
+                          <a:noFill/>
+                        </a:ln>
                       </wps:spPr>
+                      <wps:style>
+                        <a:lnRef idx="0"/>
+                        <a:fillRef idx="0"/>
+                        <a:effectRef idx="0"/>
+                        <a:fontRef idx="minor"/>
+                      </wps:style>
                       <wps:txbx>
                         <w:txbxContent>
                           <w:p>
                             <w:pPr>
-                              <w:pStyle w:val="user3"/>
+                              <w:pStyle w:val="Style19"/>
                               <w:spacing w:before="120" w:after="120"/>
                               <w:jc w:val="center"/>
                               <w:rPr/>
@@ -2035,7 +2030,7 @@
                                 <wp:inline distT="0" distB="0" distL="0" distR="0">
                                   <wp:extent cx="3248025" cy="6401435"/>
                                   <wp:effectExtent l="0" t="0" r="0" b="0"/>
-                                  <wp:docPr id="13" name="Изображение4" descr=""/>
+                                  <wp:docPr id="8" name="Изображение4" descr=""/>
                                   <wp:cNvGraphicFramePr>
                                     <a:graphicFrameLocks xmlns:a="http://schemas.openxmlformats.org/drawingml/2006/main" noChangeAspect="1"/>
                                   </wp:cNvGraphicFramePr>
@@ -2043,7 +2038,7 @@
                                     <a:graphicData uri="http://schemas.openxmlformats.org/drawingml/2006/picture">
                                       <pic:pic xmlns:pic="http://schemas.openxmlformats.org/drawingml/2006/picture">
                                         <pic:nvPicPr>
-                                          <pic:cNvPr id="13" name="Изображение4" descr=""/>
+                                          <pic:cNvPr id="8" name="Изображение4" descr=""/>
                                           <pic:cNvPicPr>
                                             <a:picLocks noChangeAspect="1" noChangeArrowheads="1"/>
                                           </pic:cNvPicPr>
@@ -2069,6 +2064,9 @@
                                   </a:graphic>
                                 </wp:inline>
                               </w:drawing>
+                            </w:r>
+                            <w:r>
+                              <w:rPr/>
                               <w:t xml:space="preserve">Рисунок </w:t>
                             </w:r>
                             <w:r>
@@ -2098,7 +2096,7 @@
                           </w:p>
                         </w:txbxContent>
                       </wps:txbx>
-                      <wps:bodyPr anchor="t" lIns="0" tIns="0" rIns="0" bIns="0">
+                      <wps:bodyPr lIns="0" rIns="0" tIns="0" bIns="0" anchor="t">
                         <a:noAutofit/>
                       </wps:bodyPr>
                     </wps:wsp>
@@ -2109,12 +2107,14 @@
           </mc:Choice>
           <mc:Fallback>
             <w:pict>
-              <v:rect style="position:absolute;rotation:-0;width:255.75pt;height:532.15pt;mso-wrap-distance-left:0pt;mso-wrap-distance-right:0pt;mso-wrap-distance-top:0pt;mso-wrap-distance-bottom:0pt;margin-top:-532.15pt;mso-position-vertical:top;mso-position-vertical-relative:text;margin-left:106pt;mso-position-horizontal:center;mso-position-horizontal-relative:text">
-                <v:textbox inset="0in,0in,0in,0in">
+              <v:rect id="shape_0" ID="Врезка4" path="m0,0l-2147483645,0l-2147483645,-2147483646l0,-2147483646xe" fillcolor="white" stroked="f" o:allowincell="f" style="position:absolute;margin-left:0pt;margin-top:-532.2pt;width:255.7pt;height:532.1pt;mso-wrap-style:square;v-text-anchor:top;mso-position-vertical:top">
+                <v:fill o:detectmouseclick="t" type="solid" color2="black"/>
+                <v:stroke color="#3465a4" joinstyle="round" endcap="flat"/>
+                <v:textbox>
                   <w:txbxContent>
                     <w:p>
                       <w:pPr>
-                        <w:pStyle w:val="user3"/>
+                        <w:pStyle w:val="Style19"/>
                         <w:spacing w:before="120" w:after="120"/>
                         <w:jc w:val="center"/>
                         <w:rPr/>
@@ -2125,7 +2125,7 @@
                           <wp:inline distT="0" distB="0" distL="0" distR="0">
                             <wp:extent cx="3248025" cy="6401435"/>
                             <wp:effectExtent l="0" t="0" r="0" b="0"/>
-                            <wp:docPr id="14" name="Изображение4" descr=""/>
+                            <wp:docPr id="9" name="Изображение4" descr=""/>
                             <wp:cNvGraphicFramePr>
                               <a:graphicFrameLocks xmlns:a="http://schemas.openxmlformats.org/drawingml/2006/main" noChangeAspect="1"/>
                             </wp:cNvGraphicFramePr>
@@ -2133,7 +2133,7 @@
                               <a:graphicData uri="http://schemas.openxmlformats.org/drawingml/2006/picture">
                                 <pic:pic xmlns:pic="http://schemas.openxmlformats.org/drawingml/2006/picture">
                                   <pic:nvPicPr>
-                                    <pic:cNvPr id="14" name="Изображение4" descr=""/>
+                                    <pic:cNvPr id="9" name="Изображение4" descr=""/>
                                     <pic:cNvPicPr>
                                       <a:picLocks noChangeAspect="1" noChangeArrowheads="1"/>
                                     </pic:cNvPicPr>
@@ -2159,6 +2159,9 @@
                             </a:graphic>
                           </wp:inline>
                         </w:drawing>
+                      </w:r>
+                      <w:r>
+                        <w:rPr/>
                         <w:t xml:space="preserve">Рисунок </w:t>
                       </w:r>
                       <w:r>
@@ -2188,7 +2191,7 @@
                     </w:p>
                   </w:txbxContent>
                 </v:textbox>
-                <w10:wrap type="square" side="largest"/>
+                <w10:wrap type="square"/>
               </v:rect>
             </w:pict>
           </mc:Fallback>
@@ -2697,13 +2700,13 @@
       <w:lang w:eastAsia="zh-CN" w:bidi="hi-IN"/>
     </w:rPr>
   </w:style>
-  <w:style w:type="character" w:styleId="user">
-    <w:name w:val="Символ нумерации (user)"/>
+  <w:style w:type="character" w:styleId="Style16">
+    <w:name w:val="Символ нумерации"/>
     <w:qFormat/>
     <w:rPr/>
   </w:style>
-  <w:style w:type="character" w:styleId="Style16">
-    <w:name w:val="Маркеры"/>
+  <w:style w:type="character" w:styleId="user">
+    <w:name w:val="Маркеры (user)"/>
     <w:qFormat/>
     <w:rPr>
       <w:rFonts w:ascii="OpenSymbol" w:hAnsi="OpenSymbol" w:eastAsia="OpenSymbol" w:cs="OpenSymbol"/>
@@ -2868,8 +2871,8 @@
       <w:szCs w:val="14"/>
     </w:rPr>
   </w:style>
-  <w:style w:type="paragraph" w:styleId="user3">
-    <w:name w:val="Рисунок (user)"/>
+  <w:style w:type="paragraph" w:styleId="Style19">
+    <w:name w:val="Рисунок"/>
     <w:basedOn w:val="Caption"/>
     <w:qFormat/>
     <w:pPr>
@@ -2881,36 +2884,36 @@
       <w:sz w:val="28"/>
     </w:rPr>
   </w:style>
-  <w:style w:type="paragraph" w:styleId="Style19">
+  <w:style w:type="paragraph" w:styleId="user3">
+    <w:name w:val="Содержимое врезки (user)"/>
+    <w:basedOn w:val="Normal"/>
+    <w:qFormat/>
+    <w:pPr/>
+    <w:rPr/>
+  </w:style>
+  <w:style w:type="paragraph" w:styleId="user4">
+    <w:name w:val="Рисунок (user)"/>
+    <w:basedOn w:val="Caption"/>
+    <w:qFormat/>
+    <w:pPr/>
+    <w:rPr/>
+  </w:style>
+  <w:style w:type="paragraph" w:styleId="Style20">
     <w:name w:val="Содержимое врезки"/>
     <w:basedOn w:val="Normal"/>
     <w:qFormat/>
     <w:pPr/>
     <w:rPr/>
   </w:style>
-  <w:style w:type="paragraph" w:styleId="Style20">
-    <w:name w:val="Рисунок"/>
+  <w:style w:type="paragraph" w:styleId="Style21">
+    <w:name w:val="Таблица"/>
     <w:basedOn w:val="Caption"/>
     <w:qFormat/>
     <w:pPr/>
     <w:rPr/>
   </w:style>
-  <w:style w:type="paragraph" w:styleId="user4">
-    <w:name w:val="Содержимое врезки (user)"/>
-    <w:basedOn w:val="Normal"/>
-    <w:qFormat/>
-    <w:pPr/>
-    <w:rPr/>
-  </w:style>
-  <w:style w:type="paragraph" w:styleId="user5">
-    <w:name w:val="Таблица (user)"/>
-    <w:basedOn w:val="Caption"/>
-    <w:qFormat/>
-    <w:pPr/>
-    <w:rPr/>
-  </w:style>
-  <w:style w:type="paragraph" w:styleId="user6">
-    <w:name w:val="Содержимое таблицы (user)"/>
+  <w:style w:type="paragraph" w:styleId="Style22">
+    <w:name w:val="Содержимое таблицы"/>
     <w:basedOn w:val="Normal"/>
     <w:qFormat/>
     <w:pPr>
@@ -2919,9 +2922,9 @@
     </w:pPr>
     <w:rPr/>
   </w:style>
-  <w:style w:type="paragraph" w:styleId="user7">
-    <w:name w:val="Заголовок таблицы (user)"/>
-    <w:basedOn w:val="user6"/>
+  <w:style w:type="paragraph" w:styleId="Style23">
+    <w:name w:val="Заголовок таблицы"/>
+    <w:basedOn w:val="Style22"/>
     <w:qFormat/>
     <w:pPr>
       <w:suppressLineNumbers/>
@@ -2932,8 +2935,8 @@
       <w:bCs/>
     </w:rPr>
   </w:style>
-  <w:style w:type="numbering" w:styleId="user8" w:default="1">
-    <w:name w:val="Без списка (user)"/>
+  <w:style w:type="numbering" w:styleId="Style24" w:default="1">
+    <w:name w:val="Без списка"/>
     <w:uiPriority w:val="99"/>
     <w:semiHidden/>
     <w:unhideWhenUsed/>
